--- a/Submission/HW5_correct_figures_peterson.docx
+++ b/Submission/HW5_correct_figures_peterson.docx
@@ -34,10 +34,7 @@
         <w:t xml:space="preserve">February </w:t>
       </w:r>
       <w:r>
-        <w:t>1</w:t>
-      </w:r>
-      <w:r>
-        <w:t>6</w:t>
+        <w:t>23</w:t>
       </w:r>
       <w:r>
         <w:t>, 2021</w:t>
@@ -52,981 +49,25 @@
         <w:t xml:space="preserve">Assignment </w:t>
       </w:r>
       <w:r>
-        <w:t>5</w:t>
+        <w:t xml:space="preserve">6: Trans-tired </w:t>
       </w:r>
+      <w:proofErr w:type="spellStart"/>
+      <w:r>
+        <w:t>Zzzzz</w:t>
+      </w:r>
+      <w:proofErr w:type="spellEnd"/>
     </w:p>
     <w:p>
       <w:pPr>
         <w:spacing w:line="276" w:lineRule="auto"/>
         <w:jc w:val="center"/>
-        <w:rPr>
-          <w:b/>
-          <w:bCs/>
-        </w:rPr>
-      </w:pPr>
-      <w:r>
-        <w:rPr>
-          <w:b/>
-          <w:bCs/>
-        </w:rPr>
-        <w:t>Head vs x</w:t>
-      </w:r>
+      </w:pPr>
     </w:p>
     <w:p>
       <w:pPr>
         <w:spacing w:line="276" w:lineRule="auto"/>
         <w:jc w:val="center"/>
       </w:pPr>
-      <w:r>
-        <w:rPr>
-          <w:noProof/>
-        </w:rPr>
-        <w:drawing>
-          <wp:inline distT="0" distB="0" distL="0" distR="0" wp14:anchorId="52422F08" wp14:editId="29D86C1E">
-            <wp:extent cx="3894260" cy="2838450"/>
-            <wp:effectExtent l="0" t="0" r="0" b="0"/>
-            <wp:docPr id="1" name="Picture 1"/>
-            <wp:cNvGraphicFramePr>
-              <a:graphicFrameLocks xmlns:a="http://schemas.openxmlformats.org/drawingml/2006/main" noChangeAspect="1"/>
-            </wp:cNvGraphicFramePr>
-            <a:graphic xmlns:a="http://schemas.openxmlformats.org/drawingml/2006/main">
-              <a:graphicData uri="http://schemas.openxmlformats.org/drawingml/2006/picture">
-                <pic:pic xmlns:pic="http://schemas.openxmlformats.org/drawingml/2006/picture">
-                  <pic:nvPicPr>
-                    <pic:cNvPr id="0" name="Picture 1"/>
-                    <pic:cNvPicPr>
-                      <a:picLocks noChangeAspect="1" noChangeArrowheads="1"/>
-                    </pic:cNvPicPr>
-                  </pic:nvPicPr>
-                  <pic:blipFill>
-                    <a:blip r:embed="rId5">
-                      <a:extLst>
-                        <a:ext uri="{28A0092B-C50C-407E-A947-70E740481C1C}">
-                          <a14:useLocalDpi xmlns:a14="http://schemas.microsoft.com/office/drawing/2010/main" val="0"/>
-                        </a:ext>
-                      </a:extLst>
-                    </a:blip>
-                    <a:srcRect/>
-                    <a:stretch>
-                      <a:fillRect/>
-                    </a:stretch>
-                  </pic:blipFill>
-                  <pic:spPr bwMode="auto">
-                    <a:xfrm>
-                      <a:off x="0" y="0"/>
-                      <a:ext cx="4002859" cy="2917606"/>
-                    </a:xfrm>
-                    <a:prstGeom prst="rect">
-                      <a:avLst/>
-                    </a:prstGeom>
-                    <a:noFill/>
-                    <a:ln>
-                      <a:noFill/>
-                    </a:ln>
-                  </pic:spPr>
-                </pic:pic>
-              </a:graphicData>
-            </a:graphic>
-          </wp:inline>
-        </w:drawing>
-      </w:r>
-    </w:p>
-    <w:p>
-      <w:pPr>
-        <w:spacing w:line="276" w:lineRule="auto"/>
-        <w:jc w:val="center"/>
-      </w:pPr>
-      <w:r>
-        <w:t>Figure 1: head in homogenous medium with no recharge or pumping</w:t>
-      </w:r>
-    </w:p>
-    <w:p>
-      <w:pPr>
-        <w:spacing w:line="276" w:lineRule="auto"/>
-        <w:jc w:val="center"/>
-      </w:pPr>
-      <w:r>
-        <w:rPr>
-          <w:noProof/>
-        </w:rPr>
-        <w:drawing>
-          <wp:inline distT="0" distB="0" distL="0" distR="0" wp14:anchorId="6E89092E" wp14:editId="5A186AB7">
-            <wp:extent cx="3940175" cy="2871914"/>
-            <wp:effectExtent l="0" t="0" r="3175" b="0"/>
-            <wp:docPr id="4" name="Picture 4"/>
-            <wp:cNvGraphicFramePr>
-              <a:graphicFrameLocks xmlns:a="http://schemas.openxmlformats.org/drawingml/2006/main" noChangeAspect="1"/>
-            </wp:cNvGraphicFramePr>
-            <a:graphic xmlns:a="http://schemas.openxmlformats.org/drawingml/2006/main">
-              <a:graphicData uri="http://schemas.openxmlformats.org/drawingml/2006/picture">
-                <pic:pic xmlns:pic="http://schemas.openxmlformats.org/drawingml/2006/picture">
-                  <pic:nvPicPr>
-                    <pic:cNvPr id="0" name="Picture 2"/>
-                    <pic:cNvPicPr>
-                      <a:picLocks noChangeAspect="1" noChangeArrowheads="1"/>
-                    </pic:cNvPicPr>
-                  </pic:nvPicPr>
-                  <pic:blipFill>
-                    <a:blip r:embed="rId6">
-                      <a:extLst>
-                        <a:ext uri="{28A0092B-C50C-407E-A947-70E740481C1C}">
-                          <a14:useLocalDpi xmlns:a14="http://schemas.microsoft.com/office/drawing/2010/main" val="0"/>
-                        </a:ext>
-                      </a:extLst>
-                    </a:blip>
-                    <a:srcRect/>
-                    <a:stretch>
-                      <a:fillRect/>
-                    </a:stretch>
-                  </pic:blipFill>
-                  <pic:spPr bwMode="auto">
-                    <a:xfrm>
-                      <a:off x="0" y="0"/>
-                      <a:ext cx="4008028" cy="2921371"/>
-                    </a:xfrm>
-                    <a:prstGeom prst="rect">
-                      <a:avLst/>
-                    </a:prstGeom>
-                    <a:noFill/>
-                    <a:ln>
-                      <a:noFill/>
-                    </a:ln>
-                  </pic:spPr>
-                </pic:pic>
-              </a:graphicData>
-            </a:graphic>
-          </wp:inline>
-        </w:drawing>
-      </w:r>
-    </w:p>
-    <w:p>
-      <w:pPr>
-        <w:spacing w:line="276" w:lineRule="auto"/>
-        <w:jc w:val="center"/>
-      </w:pPr>
-      <w:r>
-        <w:t>Figure 2: reduced head, no recharge or pumping</w:t>
-      </w:r>
-    </w:p>
-    <w:p>
-      <w:pPr>
-        <w:spacing w:line="276" w:lineRule="auto"/>
-      </w:pPr>
-      <w:r>
-        <w:rPr>
-          <w:highlight w:val="yellow"/>
-        </w:rPr>
-        <w:lastRenderedPageBreak/>
-        <w:t xml:space="preserve">I’m not quite sure about the gradual drop at the end of Figure 2. I remember going over this on </w:t>
-      </w:r>
-      <w:proofErr w:type="gramStart"/>
-      <w:r>
-        <w:rPr>
-          <w:highlight w:val="yellow"/>
-        </w:rPr>
-        <w:t>Thursday</w:t>
-      </w:r>
-      <w:proofErr w:type="gramEnd"/>
-      <w:r>
-        <w:rPr>
-          <w:highlight w:val="yellow"/>
-        </w:rPr>
-        <w:t xml:space="preserve"> but I thought it had to do with the fact that one side was confined and the other was unconfined and I don’t think that’s the case in the model.</w:t>
-      </w:r>
-      <w:r>
-        <w:t xml:space="preserve"> </w:t>
-      </w:r>
-    </w:p>
-    <w:p>
-      <w:pPr>
-        <w:spacing w:line="276" w:lineRule="auto"/>
-        <w:jc w:val="center"/>
-      </w:pPr>
-      <w:r>
-        <w:rPr>
-          <w:noProof/>
-        </w:rPr>
-        <w:drawing>
-          <wp:inline distT="0" distB="0" distL="0" distR="0" wp14:anchorId="4C1B418A" wp14:editId="4CAE2F29">
-            <wp:extent cx="5029200" cy="3533775"/>
-            <wp:effectExtent l="0" t="0" r="0" b="0"/>
-            <wp:docPr id="18" name="Picture 18"/>
-            <wp:cNvGraphicFramePr>
-              <a:graphicFrameLocks xmlns:a="http://schemas.openxmlformats.org/drawingml/2006/main" noChangeAspect="1"/>
-            </wp:cNvGraphicFramePr>
-            <a:graphic xmlns:a="http://schemas.openxmlformats.org/drawingml/2006/main">
-              <a:graphicData uri="http://schemas.openxmlformats.org/drawingml/2006/picture">
-                <pic:pic xmlns:pic="http://schemas.openxmlformats.org/drawingml/2006/picture">
-                  <pic:nvPicPr>
-                    <pic:cNvPr id="0" name="Picture 9"/>
-                    <pic:cNvPicPr>
-                      <a:picLocks noChangeAspect="1" noChangeArrowheads="1"/>
-                    </pic:cNvPicPr>
-                  </pic:nvPicPr>
-                  <pic:blipFill>
-                    <a:blip r:embed="rId7">
-                      <a:extLst>
-                        <a:ext uri="{28A0092B-C50C-407E-A947-70E740481C1C}">
-                          <a14:useLocalDpi xmlns:a14="http://schemas.microsoft.com/office/drawing/2010/main" val="0"/>
-                        </a:ext>
-                      </a:extLst>
-                    </a:blip>
-                    <a:srcRect/>
-                    <a:stretch>
-                      <a:fillRect/>
-                    </a:stretch>
-                  </pic:blipFill>
-                  <pic:spPr bwMode="auto">
-                    <a:xfrm>
-                      <a:off x="0" y="0"/>
-                      <a:ext cx="5029200" cy="3533775"/>
-                    </a:xfrm>
-                    <a:prstGeom prst="rect">
-                      <a:avLst/>
-                    </a:prstGeom>
-                    <a:noFill/>
-                    <a:ln>
-                      <a:noFill/>
-                    </a:ln>
-                  </pic:spPr>
-                </pic:pic>
-              </a:graphicData>
-            </a:graphic>
-          </wp:inline>
-        </w:drawing>
-      </w:r>
-    </w:p>
-    <w:p>
-      <w:pPr>
-        <w:spacing w:line="276" w:lineRule="auto"/>
-        <w:jc w:val="center"/>
-      </w:pPr>
-      <w:r>
-        <w:t>Figure 3: left and right flow of Head: 20-10</w:t>
-      </w:r>
-    </w:p>
-    <w:p>
-      <w:pPr>
-        <w:spacing w:line="276" w:lineRule="auto"/>
-        <w:jc w:val="center"/>
-      </w:pPr>
-      <w:r>
-        <w:rPr>
-          <w:noProof/>
-        </w:rPr>
-        <w:drawing>
-          <wp:inline distT="0" distB="0" distL="0" distR="0" wp14:anchorId="4021A662" wp14:editId="1D9ECED5">
-            <wp:extent cx="5029200" cy="3533775"/>
-            <wp:effectExtent l="0" t="0" r="0" b="0"/>
-            <wp:docPr id="16" name="Picture 16"/>
-            <wp:cNvGraphicFramePr>
-              <a:graphicFrameLocks xmlns:a="http://schemas.openxmlformats.org/drawingml/2006/main" noChangeAspect="1"/>
-            </wp:cNvGraphicFramePr>
-            <a:graphic xmlns:a="http://schemas.openxmlformats.org/drawingml/2006/main">
-              <a:graphicData uri="http://schemas.openxmlformats.org/drawingml/2006/picture">
-                <pic:pic xmlns:pic="http://schemas.openxmlformats.org/drawingml/2006/picture">
-                  <pic:nvPicPr>
-                    <pic:cNvPr id="0" name="Picture 7"/>
-                    <pic:cNvPicPr>
-                      <a:picLocks noChangeAspect="1" noChangeArrowheads="1"/>
-                    </pic:cNvPicPr>
-                  </pic:nvPicPr>
-                  <pic:blipFill>
-                    <a:blip r:embed="rId8">
-                      <a:extLst>
-                        <a:ext uri="{28A0092B-C50C-407E-A947-70E740481C1C}">
-                          <a14:useLocalDpi xmlns:a14="http://schemas.microsoft.com/office/drawing/2010/main" val="0"/>
-                        </a:ext>
-                      </a:extLst>
-                    </a:blip>
-                    <a:srcRect/>
-                    <a:stretch>
-                      <a:fillRect/>
-                    </a:stretch>
-                  </pic:blipFill>
-                  <pic:spPr bwMode="auto">
-                    <a:xfrm>
-                      <a:off x="0" y="0"/>
-                      <a:ext cx="5029200" cy="3533775"/>
-                    </a:xfrm>
-                    <a:prstGeom prst="rect">
-                      <a:avLst/>
-                    </a:prstGeom>
-                    <a:noFill/>
-                    <a:ln>
-                      <a:noFill/>
-                    </a:ln>
-                  </pic:spPr>
-                </pic:pic>
-              </a:graphicData>
-            </a:graphic>
-          </wp:inline>
-        </w:drawing>
-      </w:r>
-    </w:p>
-    <w:p>
-      <w:pPr>
-        <w:spacing w:line="276" w:lineRule="auto"/>
-        <w:jc w:val="center"/>
-      </w:pPr>
-      <w:r>
-        <w:lastRenderedPageBreak/>
-        <w:t xml:space="preserve">Figure </w:t>
-      </w:r>
-      <w:r>
-        <w:t>4</w:t>
-      </w:r>
-      <w:r>
-        <w:t xml:space="preserve">: left and right flow of Head: </w:t>
-      </w:r>
-      <w:r>
-        <w:t>15-5</w:t>
-      </w:r>
-    </w:p>
-    <w:p>
-      <w:pPr>
-        <w:spacing w:line="276" w:lineRule="auto"/>
-      </w:pPr>
-      <w:r>
-        <w:t>When reducing head on the left and right, all flow reduces slightly</w:t>
-      </w:r>
-      <w:r>
-        <w:rPr>
-          <w:highlight w:val="yellow"/>
-        </w:rPr>
-        <w:t xml:space="preserve">. I </w:t>
-      </w:r>
-      <w:proofErr w:type="gramStart"/>
-      <w:r>
-        <w:rPr>
-          <w:highlight w:val="yellow"/>
-        </w:rPr>
-        <w:t>don’t</w:t>
-      </w:r>
-      <w:proofErr w:type="gramEnd"/>
-      <w:r>
-        <w:rPr>
-          <w:highlight w:val="yellow"/>
-        </w:rPr>
-        <w:t xml:space="preserve"> quite understand this because I would’ve assumed that as long as the difference between head from beginning to end is the same, flow would stay constant by Darcy’s Law.</w:t>
-      </w:r>
-    </w:p>
-    <w:p>
-      <w:pPr>
-        <w:spacing w:line="276" w:lineRule="auto"/>
-        <w:jc w:val="center"/>
-      </w:pPr>
-      <w:r>
-        <w:rPr>
-          <w:noProof/>
-        </w:rPr>
-        <w:drawing>
-          <wp:inline distT="0" distB="0" distL="0" distR="0" wp14:anchorId="4E9AB3AB" wp14:editId="46B498E2">
-            <wp:extent cx="4848225" cy="3533775"/>
-            <wp:effectExtent l="0" t="0" r="9525" b="0"/>
-            <wp:docPr id="19" name="Picture 19"/>
-            <wp:cNvGraphicFramePr>
-              <a:graphicFrameLocks xmlns:a="http://schemas.openxmlformats.org/drawingml/2006/main" noChangeAspect="1"/>
-            </wp:cNvGraphicFramePr>
-            <a:graphic xmlns:a="http://schemas.openxmlformats.org/drawingml/2006/main">
-              <a:graphicData uri="http://schemas.openxmlformats.org/drawingml/2006/picture">
-                <pic:pic xmlns:pic="http://schemas.openxmlformats.org/drawingml/2006/picture">
-                  <pic:nvPicPr>
-                    <pic:cNvPr id="0" name="Picture 10"/>
-                    <pic:cNvPicPr>
-                      <a:picLocks noChangeAspect="1" noChangeArrowheads="1"/>
-                    </pic:cNvPicPr>
-                  </pic:nvPicPr>
-                  <pic:blipFill>
-                    <a:blip r:embed="rId9">
-                      <a:extLst>
-                        <a:ext uri="{28A0092B-C50C-407E-A947-70E740481C1C}">
-                          <a14:useLocalDpi xmlns:a14="http://schemas.microsoft.com/office/drawing/2010/main" val="0"/>
-                        </a:ext>
-                      </a:extLst>
-                    </a:blip>
-                    <a:srcRect/>
-                    <a:stretch>
-                      <a:fillRect/>
-                    </a:stretch>
-                  </pic:blipFill>
-                  <pic:spPr bwMode="auto">
-                    <a:xfrm>
-                      <a:off x="0" y="0"/>
-                      <a:ext cx="4848225" cy="3533775"/>
-                    </a:xfrm>
-                    <a:prstGeom prst="rect">
-                      <a:avLst/>
-                    </a:prstGeom>
-                    <a:noFill/>
-                    <a:ln>
-                      <a:noFill/>
-                    </a:ln>
-                  </pic:spPr>
-                </pic:pic>
-              </a:graphicData>
-            </a:graphic>
-          </wp:inline>
-        </w:drawing>
-      </w:r>
-    </w:p>
-    <w:p>
-      <w:pPr>
-        <w:spacing w:line="276" w:lineRule="auto"/>
-        <w:jc w:val="center"/>
-      </w:pPr>
-      <w:r>
-        <w:lastRenderedPageBreak/>
-        <w:t xml:space="preserve">Figure </w:t>
-      </w:r>
-      <w:r>
-        <w:t>5</w:t>
-      </w:r>
-      <w:r>
-        <w:t xml:space="preserve">: </w:t>
-      </w:r>
-      <w:r>
-        <w:t>with</w:t>
-      </w:r>
-      <w:r>
-        <w:t xml:space="preserve"> recharge</w:t>
-      </w:r>
-      <w:r>
-        <w:rPr>
-          <w:noProof/>
-        </w:rPr>
-        <w:drawing>
-          <wp:inline distT="0" distB="0" distL="0" distR="0" wp14:anchorId="7564699E" wp14:editId="46B10D98">
-            <wp:extent cx="5019675" cy="3533775"/>
-            <wp:effectExtent l="0" t="0" r="0" b="0"/>
-            <wp:docPr id="20" name="Picture 20"/>
-            <wp:cNvGraphicFramePr>
-              <a:graphicFrameLocks xmlns:a="http://schemas.openxmlformats.org/drawingml/2006/main" noChangeAspect="1"/>
-            </wp:cNvGraphicFramePr>
-            <a:graphic xmlns:a="http://schemas.openxmlformats.org/drawingml/2006/main">
-              <a:graphicData uri="http://schemas.openxmlformats.org/drawingml/2006/picture">
-                <pic:pic xmlns:pic="http://schemas.openxmlformats.org/drawingml/2006/picture">
-                  <pic:nvPicPr>
-                    <pic:cNvPr id="0" name="Picture 11"/>
-                    <pic:cNvPicPr>
-                      <a:picLocks noChangeAspect="1" noChangeArrowheads="1"/>
-                    </pic:cNvPicPr>
-                  </pic:nvPicPr>
-                  <pic:blipFill>
-                    <a:blip r:embed="rId10">
-                      <a:extLst>
-                        <a:ext uri="{28A0092B-C50C-407E-A947-70E740481C1C}">
-                          <a14:useLocalDpi xmlns:a14="http://schemas.microsoft.com/office/drawing/2010/main" val="0"/>
-                        </a:ext>
-                      </a:extLst>
-                    </a:blip>
-                    <a:srcRect/>
-                    <a:stretch>
-                      <a:fillRect/>
-                    </a:stretch>
-                  </pic:blipFill>
-                  <pic:spPr bwMode="auto">
-                    <a:xfrm>
-                      <a:off x="0" y="0"/>
-                      <a:ext cx="5019675" cy="3533775"/>
-                    </a:xfrm>
-                    <a:prstGeom prst="rect">
-                      <a:avLst/>
-                    </a:prstGeom>
-                    <a:noFill/>
-                    <a:ln>
-                      <a:noFill/>
-                    </a:ln>
-                  </pic:spPr>
-                </pic:pic>
-              </a:graphicData>
-            </a:graphic>
-          </wp:inline>
-        </w:drawing>
-      </w:r>
-    </w:p>
-    <w:p>
-      <w:pPr>
-        <w:spacing w:line="276" w:lineRule="auto"/>
-        <w:jc w:val="center"/>
-      </w:pPr>
-      <w:r>
-        <w:t>Figure 6: flow with recharge</w:t>
-      </w:r>
-    </w:p>
-    <w:p>
-      <w:pPr>
-        <w:spacing w:line="276" w:lineRule="auto"/>
-      </w:pPr>
-      <w:r>
-        <w:rPr>
-          <w:noProof/>
-        </w:rPr>
-        <w:lastRenderedPageBreak/>
-        <mc:AlternateContent>
-          <mc:Choice Requires="wps">
-            <w:drawing>
-              <wp:anchor distT="0" distB="0" distL="114300" distR="114300" simplePos="0" relativeHeight="251659264" behindDoc="0" locked="0" layoutInCell="1" allowOverlap="1" wp14:anchorId="1B2CFD06" wp14:editId="1E2A16C6">
-                <wp:simplePos x="0" y="0"/>
-                <wp:positionH relativeFrom="column">
-                  <wp:posOffset>1381124</wp:posOffset>
-                </wp:positionH>
-                <wp:positionV relativeFrom="paragraph">
-                  <wp:posOffset>962025</wp:posOffset>
-                </wp:positionV>
-                <wp:extent cx="3105150" cy="828675"/>
-                <wp:effectExtent l="0" t="0" r="19050" b="28575"/>
-                <wp:wrapNone/>
-                <wp:docPr id="22" name="Flowchart: Delay 22"/>
-                <wp:cNvGraphicFramePr/>
-                <a:graphic xmlns:a="http://schemas.openxmlformats.org/drawingml/2006/main">
-                  <a:graphicData uri="http://schemas.microsoft.com/office/word/2010/wordprocessingShape">
-                    <wps:wsp>
-                      <wps:cNvSpPr/>
-                      <wps:spPr>
-                        <a:xfrm flipH="1">
-                          <a:off x="0" y="0"/>
-                          <a:ext cx="3105150" cy="828675"/>
-                        </a:xfrm>
-                        <a:prstGeom prst="flowChartDelay">
-                          <a:avLst/>
-                        </a:prstGeom>
-                        <a:solidFill>
-                          <a:schemeClr val="accent2">
-                            <a:alpha val="45882"/>
-                          </a:schemeClr>
-                        </a:solidFill>
-                      </wps:spPr>
-                      <wps:style>
-                        <a:lnRef idx="2">
-                          <a:schemeClr val="accent1">
-                            <a:shade val="50000"/>
-                          </a:schemeClr>
-                        </a:lnRef>
-                        <a:fillRef idx="1">
-                          <a:schemeClr val="accent1"/>
-                        </a:fillRef>
-                        <a:effectRef idx="0">
-                          <a:schemeClr val="accent1"/>
-                        </a:effectRef>
-                        <a:fontRef idx="minor">
-                          <a:schemeClr val="lt1"/>
-                        </a:fontRef>
-                      </wps:style>
-                      <wps:bodyPr rot="0" spcFirstLastPara="0" vertOverflow="overflow" horzOverflow="overflow" vert="horz" wrap="square" lIns="91440" tIns="45720" rIns="91440" bIns="45720" numCol="1" spcCol="0" rtlCol="0" fromWordArt="0" anchor="ctr" anchorCtr="0" forceAA="0" compatLnSpc="1">
-                        <a:prstTxWarp prst="textNoShape">
-                          <a:avLst/>
-                        </a:prstTxWarp>
-                        <a:noAutofit/>
-                      </wps:bodyPr>
-                    </wps:wsp>
-                  </a:graphicData>
-                </a:graphic>
-                <wp14:sizeRelH relativeFrom="margin">
-                  <wp14:pctWidth>0</wp14:pctWidth>
-                </wp14:sizeRelH>
-              </wp:anchor>
-            </w:drawing>
-          </mc:Choice>
-          <mc:Fallback>
-            <w:pict>
-              <v:shapetype w14:anchorId="7F35F4A0" id="_x0000_t135" coordsize="21600,21600" o:spt="135" path="m10800,qx21600,10800,10800,21600l,21600,,xe">
-                <v:stroke joinstyle="miter"/>
-                <v:path gradientshapeok="t" o:connecttype="rect" textboxrect="0,3163,18437,18437"/>
-              </v:shapetype>
-              <v:shape id="Flowchart: Delay 22" o:spid="_x0000_s1026" type="#_x0000_t135" style="position:absolute;margin-left:108.75pt;margin-top:75.75pt;width:244.5pt;height:65.25pt;flip:x;z-index:251659264;visibility:visible;mso-wrap-style:square;mso-width-percent:0;mso-wrap-distance-left:9pt;mso-wrap-distance-top:0;mso-wrap-distance-right:9pt;mso-wrap-distance-bottom:0;mso-position-horizontal:absolute;mso-position-horizontal-relative:text;mso-position-vertical:absolute;mso-position-vertical-relative:text;mso-width-percent:0;mso-width-relative:margin;v-text-anchor:middle" o:gfxdata="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" fillcolor="#ed7d31 [3205]" strokecolor="#1f3763 [1604]" strokeweight="1pt">
-                <v:fill opacity="30069f"/>
-              </v:shape>
-            </w:pict>
-          </mc:Fallback>
-        </mc:AlternateContent>
-      </w:r>
-      <w:r>
-        <w:rPr>
-          <w:noProof/>
-        </w:rPr>
-        <w:drawing>
-          <wp:inline distT="0" distB="0" distL="0" distR="0" wp14:anchorId="2D8ACE74" wp14:editId="463CFA76">
-            <wp:extent cx="5943600" cy="4752975"/>
-            <wp:effectExtent l="0" t="0" r="0" b="0"/>
-            <wp:docPr id="21" name="Picture 21"/>
-            <wp:cNvGraphicFramePr>
-              <a:graphicFrameLocks xmlns:a="http://schemas.openxmlformats.org/drawingml/2006/main" noChangeAspect="1"/>
-            </wp:cNvGraphicFramePr>
-            <a:graphic xmlns:a="http://schemas.openxmlformats.org/drawingml/2006/main">
-              <a:graphicData uri="http://schemas.openxmlformats.org/drawingml/2006/picture">
-                <pic:pic xmlns:pic="http://schemas.openxmlformats.org/drawingml/2006/picture">
-                  <pic:nvPicPr>
-                    <pic:cNvPr id="0" name="Picture 12"/>
-                    <pic:cNvPicPr>
-                      <a:picLocks noChangeAspect="1" noChangeArrowheads="1"/>
-                    </pic:cNvPicPr>
-                  </pic:nvPicPr>
-                  <pic:blipFill>
-                    <a:blip r:embed="rId11">
-                      <a:extLst>
-                        <a:ext uri="{28A0092B-C50C-407E-A947-70E740481C1C}">
-                          <a14:useLocalDpi xmlns:a14="http://schemas.microsoft.com/office/drawing/2010/main" val="0"/>
-                        </a:ext>
-                      </a:extLst>
-                    </a:blip>
-                    <a:srcRect/>
-                    <a:stretch>
-                      <a:fillRect/>
-                    </a:stretch>
-                  </pic:blipFill>
-                  <pic:spPr bwMode="auto">
-                    <a:xfrm>
-                      <a:off x="0" y="0"/>
-                      <a:ext cx="5943600" cy="4752975"/>
-                    </a:xfrm>
-                    <a:prstGeom prst="rect">
-                      <a:avLst/>
-                    </a:prstGeom>
-                    <a:noFill/>
-                    <a:ln>
-                      <a:noFill/>
-                    </a:ln>
-                  </pic:spPr>
-                </pic:pic>
-              </a:graphicData>
-            </a:graphic>
-          </wp:inline>
-        </w:drawing>
-      </w:r>
-    </w:p>
-    <w:p>
-      <w:pPr>
-        <w:spacing w:line="276" w:lineRule="auto"/>
-        <w:jc w:val="center"/>
-      </w:pPr>
-      <w:r>
-        <w:t xml:space="preserve">Figure </w:t>
-      </w:r>
-      <w:r>
-        <w:t>7: flow vectors with recharge</w:t>
-      </w:r>
-      <w:r>
-        <w:t>, with contamination zone</w:t>
-      </w:r>
-    </w:p>
-    <w:p>
-      <w:pPr>
-        <w:spacing w:line="276" w:lineRule="auto"/>
-      </w:pPr>
-      <w:r>
-        <w:t xml:space="preserve">As recharge enters the system, the water table will rise and across X and Y. It doesn’t look like they add as much to the edge as it does the </w:t>
-      </w:r>
-      <w:proofErr w:type="gramStart"/>
-      <w:r>
-        <w:t>center</w:t>
-      </w:r>
-      <w:proofErr w:type="gramEnd"/>
-      <w:r>
-        <w:t xml:space="preserve"> and this might have something to do with the bump at the end of Figure 2. With recharge, we also see negative flow from the left, likely because of the inverted slope of head on the left side. </w:t>
-      </w:r>
-      <w:r>
-        <w:t>Flow is 3D and it is depicted in the 2D plan view as Figure 6 shows flow along y at two distinct x coordinates.</w:t>
-      </w:r>
-    </w:p>
-    <w:p>
-      <w:pPr>
-        <w:spacing w:line="276" w:lineRule="auto"/>
-      </w:pPr>
-      <w:r>
-        <w:t>Annual Excess Irrigation: (1e-</w:t>
-      </w:r>
-      <w:proofErr w:type="gramStart"/>
-      <w:r>
-        <w:t>4)m</w:t>
-      </w:r>
-      <w:proofErr w:type="gramEnd"/>
-      <w:r>
-        <w:t>/day * (4*100)^2m^2 = 16m^3/day</w:t>
-      </w:r>
-    </w:p>
-    <w:p>
-      <w:pPr>
-        <w:spacing w:line="276" w:lineRule="auto"/>
-        <w:ind w:firstLine="720"/>
-      </w:pPr>
-      <w:r>
-        <w:t>16</w:t>
-      </w:r>
-      <w:proofErr w:type="gramStart"/>
-      <w:r>
-        <w:t>/(</w:t>
-      </w:r>
-      <w:proofErr w:type="gramEnd"/>
-      <w:r>
-        <w:t>2500^2) = 2.56e-6 meters</w:t>
-      </w:r>
-    </w:p>
-    <w:p>
-      <w:pPr>
-        <w:spacing w:line="276" w:lineRule="auto"/>
-      </w:pPr>
-      <w:r>
-        <w:t xml:space="preserve">Total Annual Irrigation: </w:t>
-      </w:r>
-      <w:r>
-        <w:rPr>
-          <w:highlight w:val="yellow"/>
-        </w:rPr>
-        <w:t>Not quite sure how to determine total irrigation from excess</w:t>
-      </w:r>
-    </w:p>
-    <w:p>
-      <w:pPr>
-        <w:spacing w:line="276" w:lineRule="auto"/>
-      </w:pPr>
-      <w:r>
-        <w:t xml:space="preserve">Area at Risk: by looking at the head distribution with recharge from the farm, </w:t>
-      </w:r>
-      <w:r>
-        <w:t xml:space="preserve">it looks like </w:t>
-      </w:r>
-      <w:r>
-        <w:t>contamination will be contained to down gradient of the farm as seen in Figure 7.</w:t>
-      </w:r>
-    </w:p>
-    <w:p>
-      <w:pPr>
-        <w:spacing w:line="276" w:lineRule="auto"/>
-      </w:pPr>
-      <w:r>
-        <w:rPr>
-          <w:noProof/>
-        </w:rPr>
-        <w:lastRenderedPageBreak/>
-        <mc:AlternateContent>
-          <mc:Choice Requires="wps">
-            <w:drawing>
-              <wp:anchor distT="0" distB="0" distL="114300" distR="114300" simplePos="0" relativeHeight="251661312" behindDoc="0" locked="0" layoutInCell="1" allowOverlap="1" wp14:anchorId="3296515F" wp14:editId="504C5006">
-                <wp:simplePos x="0" y="0"/>
-                <wp:positionH relativeFrom="column">
-                  <wp:posOffset>1383527</wp:posOffset>
-                </wp:positionH>
-                <wp:positionV relativeFrom="paragraph">
-                  <wp:posOffset>970059</wp:posOffset>
-                </wp:positionV>
-                <wp:extent cx="3105150" cy="930303"/>
-                <wp:effectExtent l="0" t="0" r="19050" b="22225"/>
-                <wp:wrapNone/>
-                <wp:docPr id="24" name="Flowchart: Delay 24"/>
-                <wp:cNvGraphicFramePr/>
-                <a:graphic xmlns:a="http://schemas.openxmlformats.org/drawingml/2006/main">
-                  <a:graphicData uri="http://schemas.microsoft.com/office/word/2010/wordprocessingShape">
-                    <wps:wsp>
-                      <wps:cNvSpPr/>
-                      <wps:spPr>
-                        <a:xfrm flipH="1">
-                          <a:off x="0" y="0"/>
-                          <a:ext cx="3105150" cy="930303"/>
-                        </a:xfrm>
-                        <a:prstGeom prst="flowChartDelay">
-                          <a:avLst/>
-                        </a:prstGeom>
-                        <a:solidFill>
-                          <a:schemeClr val="accent2">
-                            <a:alpha val="45882"/>
-                          </a:schemeClr>
-                        </a:solidFill>
-                      </wps:spPr>
-                      <wps:style>
-                        <a:lnRef idx="2">
-                          <a:schemeClr val="accent1">
-                            <a:shade val="50000"/>
-                          </a:schemeClr>
-                        </a:lnRef>
-                        <a:fillRef idx="1">
-                          <a:schemeClr val="accent1"/>
-                        </a:fillRef>
-                        <a:effectRef idx="0">
-                          <a:schemeClr val="accent1"/>
-                        </a:effectRef>
-                        <a:fontRef idx="minor">
-                          <a:schemeClr val="lt1"/>
-                        </a:fontRef>
-                      </wps:style>
-                      <wps:bodyPr rot="0" spcFirstLastPara="0" vertOverflow="overflow" horzOverflow="overflow" vert="horz" wrap="square" lIns="91440" tIns="45720" rIns="91440" bIns="45720" numCol="1" spcCol="0" rtlCol="0" fromWordArt="0" anchor="ctr" anchorCtr="0" forceAA="0" compatLnSpc="1">
-                        <a:prstTxWarp prst="textNoShape">
-                          <a:avLst/>
-                        </a:prstTxWarp>
-                        <a:noAutofit/>
-                      </wps:bodyPr>
-                    </wps:wsp>
-                  </a:graphicData>
-                </a:graphic>
-                <wp14:sizeRelH relativeFrom="margin">
-                  <wp14:pctWidth>0</wp14:pctWidth>
-                </wp14:sizeRelH>
-                <wp14:sizeRelV relativeFrom="margin">
-                  <wp14:pctHeight>0</wp14:pctHeight>
-                </wp14:sizeRelV>
-              </wp:anchor>
-            </w:drawing>
-          </mc:Choice>
-          <mc:Fallback>
-            <w:pict>
-              <v:shape w14:anchorId="2B6ED098" id="Flowchart: Delay 24" o:spid="_x0000_s1026" type="#_x0000_t135" style="position:absolute;margin-left:108.95pt;margin-top:76.4pt;width:244.5pt;height:73.25pt;flip:x;z-index:251661312;visibility:visible;mso-wrap-style:square;mso-width-percent:0;mso-height-percent:0;mso-wrap-distance-left:9pt;mso-wrap-distance-top:0;mso-wrap-distance-right:9pt;mso-wrap-distance-bottom:0;mso-position-horizontal:absolute;mso-position-horizontal-relative:text;mso-position-vertical:absolute;mso-position-vertical-relative:text;mso-width-percent:0;mso-height-percent:0;mso-width-relative:margin;mso-height-relative:margin;v-text-anchor:middle" o:gfxdata="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" fillcolor="#ed7d31 [3205]" strokecolor="#1f3763 [1604]" strokeweight="1pt">
-                <v:fill opacity="30069f"/>
-              </v:shape>
-            </w:pict>
-          </mc:Fallback>
-        </mc:AlternateContent>
-      </w:r>
-      <w:r>
-        <w:rPr>
-          <w:noProof/>
-        </w:rPr>
-        <mc:AlternateContent>
-          <mc:Choice Requires="wps">
-            <w:drawing>
-              <wp:anchor distT="0" distB="0" distL="114300" distR="114300" simplePos="0" relativeHeight="251664384" behindDoc="0" locked="0" layoutInCell="1" allowOverlap="1" wp14:anchorId="645CA10C" wp14:editId="29E0F54D">
-                <wp:simplePos x="0" y="0"/>
-                <wp:positionH relativeFrom="column">
-                  <wp:posOffset>704850</wp:posOffset>
-                </wp:positionH>
-                <wp:positionV relativeFrom="paragraph">
-                  <wp:posOffset>1643063</wp:posOffset>
-                </wp:positionV>
-                <wp:extent cx="2543175" cy="619125"/>
-                <wp:effectExtent l="0" t="0" r="28575" b="28575"/>
-                <wp:wrapNone/>
-                <wp:docPr id="26" name="Flowchart: Delay 26"/>
-                <wp:cNvGraphicFramePr/>
-                <a:graphic xmlns:a="http://schemas.openxmlformats.org/drawingml/2006/main">
-                  <a:graphicData uri="http://schemas.microsoft.com/office/word/2010/wordprocessingShape">
-                    <wps:wsp>
-                      <wps:cNvSpPr/>
-                      <wps:spPr>
-                        <a:xfrm rot="10800000" flipH="1">
-                          <a:off x="0" y="0"/>
-                          <a:ext cx="2543175" cy="619125"/>
-                        </a:xfrm>
-                        <a:prstGeom prst="flowChartDelay">
-                          <a:avLst/>
-                        </a:prstGeom>
-                        <a:solidFill>
-                          <a:schemeClr val="accent1">
-                            <a:alpha val="45882"/>
-                          </a:schemeClr>
-                        </a:solidFill>
-                      </wps:spPr>
-                      <wps:style>
-                        <a:lnRef idx="2">
-                          <a:schemeClr val="accent1">
-                            <a:shade val="50000"/>
-                          </a:schemeClr>
-                        </a:lnRef>
-                        <a:fillRef idx="1">
-                          <a:schemeClr val="accent1"/>
-                        </a:fillRef>
-                        <a:effectRef idx="0">
-                          <a:schemeClr val="accent1"/>
-                        </a:effectRef>
-                        <a:fontRef idx="minor">
-                          <a:schemeClr val="lt1"/>
-                        </a:fontRef>
-                      </wps:style>
-                      <wps:bodyPr rot="0" spcFirstLastPara="0" vertOverflow="overflow" horzOverflow="overflow" vert="horz" wrap="square" lIns="91440" tIns="45720" rIns="91440" bIns="45720" numCol="1" spcCol="0" rtlCol="0" fromWordArt="0" anchor="ctr" anchorCtr="0" forceAA="0" compatLnSpc="1">
-                        <a:prstTxWarp prst="textNoShape">
-                          <a:avLst/>
-                        </a:prstTxWarp>
-                        <a:noAutofit/>
-                      </wps:bodyPr>
-                    </wps:wsp>
-                  </a:graphicData>
-                </a:graphic>
-                <wp14:sizeRelH relativeFrom="margin">
-                  <wp14:pctWidth>0</wp14:pctWidth>
-                </wp14:sizeRelH>
-                <wp14:sizeRelV relativeFrom="margin">
-                  <wp14:pctHeight>0</wp14:pctHeight>
-                </wp14:sizeRelV>
-              </wp:anchor>
-            </w:drawing>
-          </mc:Choice>
-          <mc:Fallback>
-            <w:pict>
-              <v:shape w14:anchorId="5F67B71F" id="Flowchart: Delay 26" o:spid="_x0000_s1026" type="#_x0000_t135" style="position:absolute;margin-left:55.5pt;margin-top:129.4pt;width:200.25pt;height:48.75pt;rotation:180;flip:x;z-index:251664384;visibility:visible;mso-wrap-style:square;mso-width-percent:0;mso-height-percent:0;mso-wrap-distance-left:9pt;mso-wrap-distance-top:0;mso-wrap-distance-right:9pt;mso-wrap-distance-bottom:0;mso-position-horizontal:absolute;mso-position-horizontal-relative:text;mso-position-vertical:absolute;mso-position-vertical-relative:text;mso-width-percent:0;mso-height-percent:0;mso-width-relative:margin;mso-height-relative:margin;v-text-anchor:middle" o:gfxdata="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" fillcolor="#4472c4 [3204]" strokecolor="#1f3763 [1604]" strokeweight="1pt">
-                <v:fill opacity="30069f"/>
-              </v:shape>
-            </w:pict>
-          </mc:Fallback>
-        </mc:AlternateContent>
-      </w:r>
-      <w:r>
-        <w:rPr>
-          <w:noProof/>
-        </w:rPr>
-        <w:drawing>
-          <wp:inline distT="0" distB="0" distL="0" distR="0" wp14:anchorId="1D6767EC" wp14:editId="3558A575">
-            <wp:extent cx="5943600" cy="4752975"/>
-            <wp:effectExtent l="0" t="0" r="0" b="0"/>
-            <wp:docPr id="23" name="Picture 23"/>
-            <wp:cNvGraphicFramePr>
-              <a:graphicFrameLocks xmlns:a="http://schemas.openxmlformats.org/drawingml/2006/main" noChangeAspect="1"/>
-            </wp:cNvGraphicFramePr>
-            <a:graphic xmlns:a="http://schemas.openxmlformats.org/drawingml/2006/main">
-              <a:graphicData uri="http://schemas.openxmlformats.org/drawingml/2006/picture">
-                <pic:pic xmlns:pic="http://schemas.openxmlformats.org/drawingml/2006/picture">
-                  <pic:nvPicPr>
-                    <pic:cNvPr id="0" name="Picture 13"/>
-                    <pic:cNvPicPr>
-                      <a:picLocks noChangeAspect="1" noChangeArrowheads="1"/>
-                    </pic:cNvPicPr>
-                  </pic:nvPicPr>
-                  <pic:blipFill>
-                    <a:blip r:embed="rId12">
-                      <a:extLst>
-                        <a:ext uri="{28A0092B-C50C-407E-A947-70E740481C1C}">
-                          <a14:useLocalDpi xmlns:a14="http://schemas.microsoft.com/office/drawing/2010/main" val="0"/>
-                        </a:ext>
-                      </a:extLst>
-                    </a:blip>
-                    <a:srcRect/>
-                    <a:stretch>
-                      <a:fillRect/>
-                    </a:stretch>
-                  </pic:blipFill>
-                  <pic:spPr bwMode="auto">
-                    <a:xfrm>
-                      <a:off x="0" y="0"/>
-                      <a:ext cx="5943600" cy="4752975"/>
-                    </a:xfrm>
-                    <a:prstGeom prst="rect">
-                      <a:avLst/>
-                    </a:prstGeom>
-                    <a:noFill/>
-                    <a:ln>
-                      <a:noFill/>
-                    </a:ln>
-                  </pic:spPr>
-                </pic:pic>
-              </a:graphicData>
-            </a:graphic>
-          </wp:inline>
-        </w:drawing>
-      </w:r>
-    </w:p>
-    <w:p>
-      <w:pPr>
-        <w:spacing w:line="276" w:lineRule="auto"/>
-        <w:jc w:val="center"/>
-      </w:pPr>
-      <w:r>
-        <w:t>Figure 8: flow direction with recharge and pumping, contamination in orange and capture zone in blue</w:t>
-      </w:r>
-    </w:p>
-    <w:p>
-      <w:pPr>
-        <w:spacing w:line="276" w:lineRule="auto"/>
-      </w:pPr>
-      <w:r>
-        <w:t xml:space="preserve">The well bends the equipotential contours down gradient of the farm slightly, widening the area of the contamination zone and even redirecting more contamination into the capture zone. </w:t>
-      </w:r>
     </w:p>
     <w:sectPr>
       <w:pgSz w:w="12240" w:h="15840"/>
